--- a/State/Report.docx
+++ b/State/Report.docx
@@ -4,37 +4,27 @@
   <w:body>
     <w:p>
       <w:pPr>
-        <w:autoSpaceDE w:val="0"/>
-        <w:autoSpaceDN w:val="0"/>
-        <w:adjustRightInd w:val="0"/>
-        <w:spacing w:after="0" w:line="240" w:lineRule="auto"/>
-        <w:rPr>
-          <w:rFonts w:cstheme="minorHAnsi"/>
-          <w:b/>
-          <w:bCs/>
+        <w:spacing w:line="480" w:lineRule="auto"/>
+        <w:rPr>
+          <w:rFonts w:ascii="Times New Roman" w:hAnsi="Times New Roman" w:cs="Times New Roman"/>
           <w:sz w:val="24"/>
           <w:szCs w:val="24"/>
         </w:rPr>
       </w:pPr>
       <w:r>
         <w:rPr>
-          <w:rFonts w:cstheme="minorHAnsi"/>
-          <w:b/>
-          <w:bCs/>
-          <w:sz w:val="24"/>
-          <w:szCs w:val="24"/>
-        </w:rPr>
-        <w:t>A dense graph is a graph G = (V;E) in which the number of edges is close to the maximal number of edges. The opposite, a graph with only a few edges, is a sparse graph.</w:t>
+          <w:rFonts w:ascii="Times New Roman" w:hAnsi="Times New Roman" w:cs="Times New Roman"/>
+          <w:sz w:val="24"/>
+          <w:szCs w:val="24"/>
+        </w:rPr>
+        <w:t>Brandon Phillips</w:t>
       </w:r>
     </w:p>
     <w:p>
       <w:pPr>
-        <w:autoSpaceDE w:val="0"/>
-        <w:autoSpaceDN w:val="0"/>
-        <w:adjustRightInd w:val="0"/>
-        <w:spacing w:after="0" w:line="240" w:lineRule="auto"/>
-        <w:rPr>
-          <w:rFonts w:cstheme="minorHAnsi"/>
+        <w:spacing w:line="480" w:lineRule="auto"/>
+        <w:rPr>
+          <w:rFonts w:ascii="Times New Roman" w:hAnsi="Times New Roman" w:cs="Times New Roman"/>
           <w:b/>
           <w:bCs/>
           <w:sz w:val="24"/>
@@ -43,140 +33,466 @@
       </w:pPr>
       <w:r>
         <w:rPr>
-          <w:rFonts w:cstheme="minorHAnsi"/>
-          <w:b/>
-          <w:bCs/>
-          <w:sz w:val="24"/>
-          <w:szCs w:val="24"/>
-        </w:rPr>
-        <w:t>The graph density of simple graphs is de</w:t>
-      </w:r>
-      <w:r>
-        <w:rPr>
-          <w:rFonts w:cstheme="minorHAnsi"/>
-          <w:b/>
-          <w:bCs/>
-          <w:sz w:val="24"/>
-          <w:szCs w:val="24"/>
-        </w:rPr>
-        <w:t>fin</w:t>
-      </w:r>
-      <w:r>
-        <w:rPr>
-          <w:rFonts w:cstheme="minorHAnsi"/>
-          <w:b/>
-          <w:bCs/>
-          <w:sz w:val="24"/>
-          <w:szCs w:val="24"/>
-        </w:rPr>
-        <w:t xml:space="preserve">ed to be the ratio of the number of edges </w:t>
-      </w:r>
-      <w:r>
-        <w:rPr>
-          <w:rFonts w:cstheme="minorHAnsi"/>
-          <w:b/>
-          <w:bCs/>
-          <w:sz w:val="24"/>
-          <w:szCs w:val="24"/>
-        </w:rPr>
-        <w:t xml:space="preserve">|E| </w:t>
-      </w:r>
-      <w:r>
-        <w:rPr>
-          <w:rFonts w:cstheme="minorHAnsi"/>
-          <w:b/>
-          <w:bCs/>
-          <w:sz w:val="24"/>
-          <w:szCs w:val="24"/>
-        </w:rPr>
-        <w:t>with respect to the maximum possible edges. For undirected simple graphs, the graph density D is:</w:t>
+          <w:rFonts w:ascii="Times New Roman" w:hAnsi="Times New Roman" w:cs="Times New Roman"/>
+          <w:b/>
+          <w:bCs/>
+          <w:sz w:val="24"/>
+          <w:szCs w:val="24"/>
+        </w:rPr>
+        <w:t>Calculate Graph Density of Network01 and Network02 for simple directed and simple undirected Graphs</w:t>
+      </w:r>
+      <w:r>
+        <w:rPr>
+          <w:rFonts w:ascii="Times New Roman" w:hAnsi="Times New Roman" w:cs="Times New Roman"/>
+          <w:b/>
+          <w:bCs/>
+          <w:sz w:val="24"/>
+          <w:szCs w:val="24"/>
+        </w:rPr>
+        <w:t xml:space="preserve"> </w:t>
       </w:r>
     </w:p>
     <w:p>
       <w:pPr>
-        <w:autoSpaceDE w:val="0"/>
-        <w:autoSpaceDN w:val="0"/>
-        <w:adjustRightInd w:val="0"/>
-        <w:spacing w:after="0" w:line="240" w:lineRule="auto"/>
-        <w:rPr>
-          <w:rFonts w:cstheme="minorHAnsi"/>
+        <w:spacing w:line="480" w:lineRule="auto"/>
+        <w:ind w:firstLine="720"/>
+        <w:rPr>
+          <w:rFonts w:ascii="Times New Roman" w:hAnsi="Times New Roman" w:cs="Times New Roman"/>
           <w:sz w:val="24"/>
           <w:szCs w:val="24"/>
         </w:rPr>
       </w:pPr>
+      <w:r>
+        <w:rPr>
+          <w:rFonts w:ascii="Times New Roman" w:hAnsi="Times New Roman" w:cs="Times New Roman"/>
+          <w:sz w:val="24"/>
+          <w:szCs w:val="24"/>
+        </w:rPr>
+        <w:t xml:space="preserve">After performing the density calculations for the graphs, we want to know the ratio between the number of edges and the maximum edges. I found that the density </w:t>
+      </w:r>
+      <w:r>
+        <w:rPr>
+          <w:rFonts w:ascii="Times New Roman" w:hAnsi="Times New Roman" w:cs="Times New Roman"/>
+          <w:sz w:val="24"/>
+          <w:szCs w:val="24"/>
+        </w:rPr>
+        <w:t xml:space="preserve">for a simple directed graph </w:t>
+      </w:r>
+      <w:r>
+        <w:rPr>
+          <w:rFonts w:ascii="Times New Roman" w:hAnsi="Times New Roman" w:cs="Times New Roman"/>
+          <w:sz w:val="24"/>
+          <w:szCs w:val="24"/>
+        </w:rPr>
+        <w:t>of the Network01 to be equal to 0</w:t>
+      </w:r>
+      <w:r>
+        <w:rPr>
+          <w:rFonts w:ascii="Times New Roman" w:hAnsi="Times New Roman" w:cs="Times New Roman"/>
+          <w:sz w:val="24"/>
+          <w:szCs w:val="24"/>
+        </w:rPr>
+        <w:t xml:space="preserve">.5 and Network02 to be equal to </w:t>
+      </w:r>
+      <w:r>
+        <w:rPr>
+          <w:rFonts w:ascii="Times New Roman" w:hAnsi="Times New Roman" w:cs="Times New Roman"/>
+          <w:sz w:val="24"/>
+          <w:szCs w:val="24"/>
+        </w:rPr>
+        <w:t>0.0000159</w:t>
+      </w:r>
+      <w:r>
+        <w:rPr>
+          <w:rFonts w:ascii="Times New Roman" w:hAnsi="Times New Roman" w:cs="Times New Roman"/>
+          <w:sz w:val="24"/>
+          <w:szCs w:val="24"/>
+        </w:rPr>
+        <w:t xml:space="preserve">. When calculating the simple </w:t>
+      </w:r>
+      <w:r>
+        <w:rPr>
+          <w:rFonts w:ascii="Times New Roman" w:hAnsi="Times New Roman" w:cs="Times New Roman"/>
+          <w:sz w:val="24"/>
+          <w:szCs w:val="24"/>
+        </w:rPr>
+        <w:t>un</w:t>
+      </w:r>
+      <w:r>
+        <w:rPr>
+          <w:rFonts w:ascii="Times New Roman" w:hAnsi="Times New Roman" w:cs="Times New Roman"/>
+          <w:sz w:val="24"/>
+          <w:szCs w:val="24"/>
+        </w:rPr>
+        <w:t xml:space="preserve">directed graphs, we know that the maximum possible number of edges is twice of directed graphs, so we can find that Network01 is equal to 0.25 and Network02 is equal to </w:t>
+      </w:r>
+      <w:r>
+        <w:rPr>
+          <w:rFonts w:ascii="Times New Roman" w:hAnsi="Times New Roman" w:cs="Times New Roman"/>
+          <w:sz w:val="24"/>
+          <w:szCs w:val="24"/>
+        </w:rPr>
+        <w:t>0.</w:t>
+      </w:r>
+      <w:r>
+        <w:rPr>
+          <w:rFonts w:ascii="Times New Roman" w:hAnsi="Times New Roman" w:cs="Times New Roman"/>
+          <w:sz w:val="24"/>
+          <w:szCs w:val="24"/>
+        </w:rPr>
+        <w:t>000005797</w:t>
+      </w:r>
+      <w:r>
+        <w:rPr>
+          <w:rFonts w:ascii="Times New Roman" w:hAnsi="Times New Roman" w:cs="Times New Roman"/>
+          <w:sz w:val="24"/>
+          <w:szCs w:val="24"/>
+        </w:rPr>
+        <w:t xml:space="preserve">. </w:t>
+      </w:r>
     </w:p>
     <w:p>
       <w:pPr>
-        <w:autoSpaceDE w:val="0"/>
-        <w:autoSpaceDN w:val="0"/>
-        <w:adjustRightInd w:val="0"/>
-        <w:spacing w:after="0" w:line="240" w:lineRule="auto"/>
-        <w:rPr>
-          <w:rFonts w:cstheme="minorHAnsi"/>
+        <w:spacing w:line="480" w:lineRule="auto"/>
+        <w:rPr>
+          <w:rFonts w:ascii="Times New Roman" w:hAnsi="Times New Roman" w:cs="Times New Roman"/>
           <w:sz w:val="24"/>
           <w:szCs w:val="24"/>
         </w:rPr>
       </w:pPr>
+      <w:r>
+        <w:rPr>
+          <w:rFonts w:ascii="Times New Roman" w:hAnsi="Times New Roman" w:cs="Times New Roman"/>
+          <w:b/>
+          <w:bCs/>
+          <w:sz w:val="24"/>
+          <w:szCs w:val="24"/>
+        </w:rPr>
+        <w:t>D</w:t>
+      </w:r>
+      <w:r>
+        <w:rPr>
+          <w:rFonts w:ascii="Times New Roman" w:hAnsi="Times New Roman" w:cs="Times New Roman"/>
+          <w:b/>
+          <w:bCs/>
+          <w:sz w:val="24"/>
+          <w:szCs w:val="24"/>
+        </w:rPr>
+        <w:t>epth-</w:t>
+      </w:r>
+      <w:r>
+        <w:rPr>
+          <w:rFonts w:ascii="Times New Roman" w:hAnsi="Times New Roman" w:cs="Times New Roman"/>
+          <w:b/>
+          <w:bCs/>
+          <w:sz w:val="24"/>
+          <w:szCs w:val="24"/>
+        </w:rPr>
+        <w:t>F</w:t>
+      </w:r>
+      <w:r>
+        <w:rPr>
+          <w:rFonts w:ascii="Times New Roman" w:hAnsi="Times New Roman" w:cs="Times New Roman"/>
+          <w:b/>
+          <w:bCs/>
+          <w:sz w:val="24"/>
+          <w:szCs w:val="24"/>
+        </w:rPr>
+        <w:t xml:space="preserve">irst </w:t>
+      </w:r>
+      <w:r>
+        <w:rPr>
+          <w:rFonts w:ascii="Times New Roman" w:hAnsi="Times New Roman" w:cs="Times New Roman"/>
+          <w:b/>
+          <w:bCs/>
+          <w:sz w:val="24"/>
+          <w:szCs w:val="24"/>
+        </w:rPr>
+        <w:t>S</w:t>
+      </w:r>
+      <w:r>
+        <w:rPr>
+          <w:rFonts w:ascii="Times New Roman" w:hAnsi="Times New Roman" w:cs="Times New Roman"/>
+          <w:b/>
+          <w:bCs/>
+          <w:sz w:val="24"/>
+          <w:szCs w:val="24"/>
+        </w:rPr>
+        <w:t>earch of Network01 and Network02 for simple directed and simple undirected Graphs</w:t>
+      </w:r>
     </w:p>
     <w:p>
       <w:pPr>
-        <w:autoSpaceDE w:val="0"/>
-        <w:autoSpaceDN w:val="0"/>
-        <w:adjustRightInd w:val="0"/>
-        <w:spacing w:after="0" w:line="240" w:lineRule="auto"/>
-        <w:rPr>
-          <w:rFonts w:cstheme="minorHAnsi"/>
-          <w:b/>
-          <w:bCs/>
+        <w:spacing w:line="480" w:lineRule="auto"/>
+        <w:rPr>
+          <w:rFonts w:ascii="Times New Roman" w:hAnsi="Times New Roman" w:cs="Times New Roman"/>
           <w:sz w:val="24"/>
           <w:szCs w:val="24"/>
         </w:rPr>
       </w:pPr>
       <w:r>
         <w:rPr>
-          <w:rFonts w:cstheme="minorHAnsi"/>
-          <w:b/>
-          <w:bCs/>
-          <w:sz w:val="24"/>
-          <w:szCs w:val="24"/>
-        </w:rPr>
-        <w:t>For undirected simple graphs the maximum possible edges is twice that of undirected graphs to account for the direction, so the density is:</w:t>
+          <w:rFonts w:ascii="Times New Roman" w:hAnsi="Times New Roman" w:cs="Times New Roman"/>
+          <w:sz w:val="24"/>
+          <w:szCs w:val="24"/>
+        </w:rPr>
+        <w:tab/>
+        <w:t>After finding the density, depth-</w:t>
+      </w:r>
+      <w:r>
+        <w:rPr>
+          <w:rFonts w:ascii="Times New Roman" w:hAnsi="Times New Roman" w:cs="Times New Roman"/>
+          <w:sz w:val="24"/>
+          <w:szCs w:val="24"/>
+        </w:rPr>
+        <w:t>first search</w:t>
+      </w:r>
+      <w:r>
+        <w:rPr>
+          <w:rFonts w:ascii="Times New Roman" w:hAnsi="Times New Roman" w:cs="Times New Roman"/>
+          <w:sz w:val="24"/>
+          <w:szCs w:val="24"/>
+        </w:rPr>
+        <w:t xml:space="preserve"> can be </w:t>
+      </w:r>
+      <w:r>
+        <w:rPr>
+          <w:rFonts w:ascii="Times New Roman" w:hAnsi="Times New Roman" w:cs="Times New Roman"/>
+          <w:sz w:val="24"/>
+          <w:szCs w:val="24"/>
+        </w:rPr>
+        <w:t>used</w:t>
+      </w:r>
+      <w:r>
+        <w:rPr>
+          <w:rFonts w:ascii="Times New Roman" w:hAnsi="Times New Roman" w:cs="Times New Roman"/>
+          <w:sz w:val="24"/>
+          <w:szCs w:val="24"/>
+        </w:rPr>
+        <w:t xml:space="preserve"> to find the number of trees. After performing </w:t>
+      </w:r>
+      <w:r>
+        <w:rPr>
+          <w:rFonts w:ascii="Times New Roman" w:hAnsi="Times New Roman" w:cs="Times New Roman"/>
+          <w:sz w:val="24"/>
+          <w:szCs w:val="24"/>
+        </w:rPr>
+        <w:t>calculations,</w:t>
+      </w:r>
+      <w:r>
+        <w:rPr>
+          <w:rFonts w:ascii="Times New Roman" w:hAnsi="Times New Roman" w:cs="Times New Roman"/>
+          <w:sz w:val="24"/>
+          <w:szCs w:val="24"/>
+        </w:rPr>
+        <w:t xml:space="preserve"> I found that Network01 directed had 2 trees, and Network01 undirected, had 1 tree. Then we find that Network02 had 1 directed tree and 1 undirected tree. This number of trees represents </w:t>
+      </w:r>
+      <w:r>
+        <w:rPr>
+          <w:rFonts w:ascii="Times New Roman" w:hAnsi="Times New Roman" w:cs="Times New Roman"/>
+          <w:sz w:val="24"/>
+          <w:szCs w:val="24"/>
+        </w:rPr>
+        <w:t>a</w:t>
+      </w:r>
+      <w:r>
+        <w:rPr>
+          <w:rFonts w:ascii="Times New Roman" w:hAnsi="Times New Roman" w:cs="Times New Roman"/>
+          <w:sz w:val="24"/>
+          <w:szCs w:val="24"/>
+        </w:rPr>
+        <w:t xml:space="preserve"> DFS forest. This is simply the collection of all the DFS trees. It shows some connections to the graphs can’t be made so it will essentially be </w:t>
+      </w:r>
+      <w:r>
+        <w:rPr>
+          <w:rFonts w:ascii="Times New Roman" w:hAnsi="Times New Roman" w:cs="Times New Roman"/>
+          <w:sz w:val="24"/>
+          <w:szCs w:val="24"/>
+        </w:rPr>
+        <w:t>its</w:t>
+      </w:r>
+      <w:r>
+        <w:rPr>
+          <w:rFonts w:ascii="Times New Roman" w:hAnsi="Times New Roman" w:cs="Times New Roman"/>
+          <w:sz w:val="24"/>
+          <w:szCs w:val="24"/>
+        </w:rPr>
+        <w:t xml:space="preserve"> own “tree.” Both of our undirected graphs are equal to one because our nodes can traverse the graph in either direction. </w:t>
+      </w:r>
+      <w:r>
+        <w:rPr>
+          <w:rFonts w:ascii="Times New Roman" w:hAnsi="Times New Roman" w:cs="Times New Roman"/>
+          <w:sz w:val="24"/>
+          <w:szCs w:val="24"/>
+        </w:rPr>
+        <w:t>However,</w:t>
+      </w:r>
+      <w:r>
+        <w:rPr>
+          <w:rFonts w:ascii="Times New Roman" w:hAnsi="Times New Roman" w:cs="Times New Roman"/>
+          <w:sz w:val="24"/>
+          <w:szCs w:val="24"/>
+        </w:rPr>
+        <w:t xml:space="preserve"> our undirected graphs show that the Network01 has two trees. This is because it </w:t>
+      </w:r>
+      <w:r>
+        <w:rPr>
+          <w:rFonts w:ascii="Times New Roman" w:hAnsi="Times New Roman" w:cs="Times New Roman"/>
+          <w:sz w:val="24"/>
+          <w:szCs w:val="24"/>
+        </w:rPr>
+        <w:t>cannot</w:t>
+      </w:r>
+      <w:r>
+        <w:rPr>
+          <w:rFonts w:ascii="Times New Roman" w:hAnsi="Times New Roman" w:cs="Times New Roman"/>
+          <w:sz w:val="24"/>
+          <w:szCs w:val="24"/>
+        </w:rPr>
+        <w:t xml:space="preserve"> calculate the full tree path due to the direction and lack of predecessors to the unreachable node. </w:t>
+      </w:r>
+      <w:r>
+        <w:rPr>
+          <w:rFonts w:ascii="Times New Roman" w:hAnsi="Times New Roman" w:cs="Times New Roman"/>
+          <w:sz w:val="24"/>
+          <w:szCs w:val="24"/>
+        </w:rPr>
+        <w:t xml:space="preserve">  </w:t>
       </w:r>
     </w:p>
     <w:p>
       <w:pPr>
-        <w:autoSpaceDE w:val="0"/>
-        <w:autoSpaceDN w:val="0"/>
-        <w:adjustRightInd w:val="0"/>
-        <w:spacing w:after="0" w:line="240" w:lineRule="auto"/>
-        <w:rPr>
-          <w:rFonts w:cstheme="minorHAnsi"/>
+        <w:spacing w:line="480" w:lineRule="auto"/>
+        <w:rPr>
+          <w:rFonts w:ascii="Times New Roman" w:hAnsi="Times New Roman" w:cs="Times New Roman"/>
+          <w:b/>
+          <w:bCs/>
           <w:sz w:val="24"/>
           <w:szCs w:val="24"/>
         </w:rPr>
       </w:pPr>
+      <w:r>
+        <w:rPr>
+          <w:rFonts w:ascii="Times New Roman" w:hAnsi="Times New Roman" w:cs="Times New Roman"/>
+          <w:b/>
+          <w:bCs/>
+          <w:sz w:val="24"/>
+          <w:szCs w:val="24"/>
+        </w:rPr>
+        <w:t>Adjacency list or Adjacency Matrix E</w:t>
+      </w:r>
+      <w:r>
+        <w:rPr>
+          <w:rFonts w:ascii="Times New Roman" w:hAnsi="Times New Roman" w:cs="Times New Roman"/>
+          <w:b/>
+          <w:bCs/>
+          <w:sz w:val="24"/>
+          <w:szCs w:val="24"/>
+        </w:rPr>
+        <w:t>fficiency</w:t>
+      </w:r>
     </w:p>
     <w:p>
       <w:pPr>
-        <w:autoSpaceDE w:val="0"/>
-        <w:autoSpaceDN w:val="0"/>
-        <w:adjustRightInd w:val="0"/>
-        <w:spacing w:after="0" w:line="240" w:lineRule="auto"/>
-        <w:rPr>
-          <w:rFonts w:cstheme="minorHAnsi"/>
+        <w:spacing w:line="480" w:lineRule="auto"/>
+        <w:rPr>
+          <w:rFonts w:ascii="Times New Roman" w:hAnsi="Times New Roman" w:cs="Times New Roman"/>
           <w:sz w:val="24"/>
           <w:szCs w:val="24"/>
         </w:rPr>
       </w:pPr>
+      <w:r>
+        <w:rPr>
+          <w:rFonts w:ascii="Times New Roman" w:hAnsi="Times New Roman" w:cs="Times New Roman"/>
+          <w:sz w:val="24"/>
+          <w:szCs w:val="24"/>
+        </w:rPr>
+        <w:lastRenderedPageBreak/>
+        <w:tab/>
+        <w:t>In these calculations we can know an adjacency list has a space complexity of O(</w:t>
+      </w:r>
+      <w:proofErr w:type="spellStart"/>
+      <w:r>
+        <w:rPr>
+          <w:rFonts w:ascii="Times New Roman" w:hAnsi="Times New Roman" w:cs="Times New Roman"/>
+          <w:sz w:val="24"/>
+          <w:szCs w:val="24"/>
+        </w:rPr>
+        <w:t>n+m</w:t>
+      </w:r>
+      <w:proofErr w:type="spellEnd"/>
+      <w:r>
+        <w:rPr>
+          <w:rFonts w:ascii="Times New Roman" w:hAnsi="Times New Roman" w:cs="Times New Roman"/>
+          <w:sz w:val="24"/>
+          <w:szCs w:val="24"/>
+        </w:rPr>
+        <w:t>) with n being the number of nodes and m correlating to the number of edges. And adjacency list however has a space complexity of O(n^2). So, if we take an undirect adjacency list, the space complexity becomes O(</w:t>
+      </w:r>
+      <w:proofErr w:type="spellStart"/>
+      <w:r>
+        <w:rPr>
+          <w:rFonts w:ascii="Times New Roman" w:hAnsi="Times New Roman" w:cs="Times New Roman"/>
+          <w:sz w:val="24"/>
+          <w:szCs w:val="24"/>
+        </w:rPr>
+        <w:t>n+n</w:t>
+      </w:r>
+      <w:proofErr w:type="spellEnd"/>
+      <w:r>
+        <w:rPr>
+          <w:rFonts w:ascii="Times New Roman" w:hAnsi="Times New Roman" w:cs="Times New Roman"/>
+          <w:sz w:val="24"/>
+          <w:szCs w:val="24"/>
+        </w:rPr>
+        <w:t xml:space="preserve">). </w:t>
+      </w:r>
+      <w:r>
+        <w:rPr>
+          <w:rFonts w:ascii="Times New Roman" w:hAnsi="Times New Roman" w:cs="Times New Roman"/>
+          <w:sz w:val="24"/>
+          <w:szCs w:val="24"/>
+        </w:rPr>
+        <w:t xml:space="preserve">This is more efficient than an adjacency matrix space complexity. When searching for edges in an undirected graph, it will take O(1) time. </w:t>
+      </w:r>
+      <w:r>
+        <w:rPr>
+          <w:rFonts w:ascii="Times New Roman" w:hAnsi="Times New Roman" w:cs="Times New Roman"/>
+          <w:sz w:val="24"/>
+          <w:szCs w:val="24"/>
+        </w:rPr>
+        <w:t>So,</w:t>
+      </w:r>
+      <w:r>
+        <w:rPr>
+          <w:rFonts w:ascii="Times New Roman" w:hAnsi="Times New Roman" w:cs="Times New Roman"/>
+          <w:sz w:val="24"/>
+          <w:szCs w:val="24"/>
+        </w:rPr>
+        <w:t xml:space="preserve"> the adjacency list </w:t>
+      </w:r>
+      <w:r>
+        <w:rPr>
+          <w:rFonts w:ascii="Times New Roman" w:hAnsi="Times New Roman" w:cs="Times New Roman"/>
+          <w:sz w:val="24"/>
+          <w:szCs w:val="24"/>
+        </w:rPr>
+        <w:t>will</w:t>
+      </w:r>
+      <w:r>
+        <w:rPr>
+          <w:rFonts w:ascii="Times New Roman" w:hAnsi="Times New Roman" w:cs="Times New Roman"/>
+          <w:sz w:val="24"/>
+          <w:szCs w:val="24"/>
+        </w:rPr>
+        <w:t xml:space="preserve"> be the more efficient choice for representing graphs. </w:t>
+      </w:r>
     </w:p>
     <w:p>
       <w:pPr>
-        <w:autoSpaceDE w:val="0"/>
-        <w:autoSpaceDN w:val="0"/>
-        <w:adjustRightInd w:val="0"/>
-        <w:spacing w:after="0" w:line="240" w:lineRule="auto"/>
-        <w:rPr>
-          <w:rFonts w:cstheme="minorHAnsi"/>
+        <w:spacing w:line="480" w:lineRule="auto"/>
+        <w:rPr>
+          <w:rFonts w:ascii="Times New Roman" w:hAnsi="Times New Roman" w:cs="Times New Roman"/>
           <w:b/>
           <w:bCs/>
           <w:sz w:val="24"/>
@@ -185,172 +501,64 @@
       </w:pPr>
       <w:r>
         <w:rPr>
-          <w:rFonts w:cstheme="minorHAnsi"/>
-          <w:b/>
-          <w:bCs/>
-          <w:sz w:val="24"/>
-          <w:szCs w:val="24"/>
-        </w:rPr>
-        <w:t>Compute the density of the graphs, directed and undirected, used in our test cases and summarize the results in your report. Are adjacency lists the better representation for the graphs used in this project, or would an adjacency matrix be a better choice? Brie</w:t>
-      </w:r>
-      <w:r>
-        <w:rPr>
-          <w:rFonts w:cstheme="minorHAnsi"/>
-          <w:b/>
-          <w:bCs/>
-          <w:sz w:val="24"/>
-          <w:szCs w:val="24"/>
-        </w:rPr>
-        <w:t>fl</w:t>
-      </w:r>
-      <w:r>
-        <w:rPr>
-          <w:rFonts w:cstheme="minorHAnsi"/>
-          <w:b/>
-          <w:bCs/>
-          <w:sz w:val="24"/>
-          <w:szCs w:val="24"/>
-        </w:rPr>
-        <w:t>y explain, using space complexity of the representation to justify your argument.</w:t>
+          <w:rFonts w:ascii="Times New Roman" w:hAnsi="Times New Roman" w:cs="Times New Roman"/>
+          <w:b/>
+          <w:bCs/>
+          <w:sz w:val="24"/>
+          <w:szCs w:val="24"/>
+        </w:rPr>
+        <w:t>Dijkstra’s Algorithm Variant</w:t>
       </w:r>
     </w:p>
     <w:p>
       <w:pPr>
-        <w:autoSpaceDE w:val="0"/>
-        <w:autoSpaceDN w:val="0"/>
-        <w:adjustRightInd w:val="0"/>
-        <w:spacing w:after="0" w:line="240" w:lineRule="auto"/>
-        <w:rPr>
-          <w:rFonts w:cstheme="minorHAnsi"/>
+        <w:spacing w:line="480" w:lineRule="auto"/>
+        <w:rPr>
+          <w:rFonts w:ascii="Times New Roman" w:hAnsi="Times New Roman" w:cs="Times New Roman"/>
           <w:sz w:val="24"/>
           <w:szCs w:val="24"/>
         </w:rPr>
       </w:pPr>
-    </w:p>
-    <w:p>
-      <w:pPr>
-        <w:autoSpaceDE w:val="0"/>
-        <w:autoSpaceDN w:val="0"/>
-        <w:adjustRightInd w:val="0"/>
-        <w:spacing w:after="0" w:line="240" w:lineRule="auto"/>
-        <w:rPr>
-          <w:rFonts w:cstheme="minorHAnsi"/>
-          <w:sz w:val="24"/>
-          <w:szCs w:val="24"/>
-        </w:rPr>
-      </w:pPr>
-    </w:p>
-    <w:p>
-      <w:pPr>
-        <w:autoSpaceDE w:val="0"/>
-        <w:autoSpaceDN w:val="0"/>
-        <w:adjustRightInd w:val="0"/>
-        <w:spacing w:after="0" w:line="240" w:lineRule="auto"/>
-        <w:rPr>
-          <w:rFonts w:cstheme="minorHAnsi"/>
-          <w:b/>
-          <w:bCs/>
-          <w:sz w:val="24"/>
-          <w:szCs w:val="24"/>
-        </w:rPr>
-      </w:pPr>
-      <w:r>
-        <w:rPr>
-          <w:rFonts w:cstheme="minorHAnsi"/>
-          <w:b/>
-          <w:bCs/>
-          <w:sz w:val="24"/>
-          <w:szCs w:val="24"/>
-        </w:rPr>
-        <w:t>Compute a depth-_rst search (DFS) of each graph used in our test cases; see x22.3 of our textbook. Start the DFS at vertex 1, always visit vertices in numerical order, and count the number of trees added to the depth-_rst forest. Summarize the count obtained for each graph in your report.</w:t>
-      </w:r>
-    </w:p>
-    <w:p>
-      <w:pPr>
-        <w:autoSpaceDE w:val="0"/>
-        <w:autoSpaceDN w:val="0"/>
-        <w:adjustRightInd w:val="0"/>
-        <w:spacing w:after="0" w:line="240" w:lineRule="auto"/>
-        <w:rPr>
-          <w:rFonts w:cstheme="minorHAnsi"/>
-          <w:sz w:val="24"/>
-          <w:szCs w:val="24"/>
-        </w:rPr>
-      </w:pPr>
-    </w:p>
-    <w:p>
-      <w:pPr>
-        <w:autoSpaceDE w:val="0"/>
-        <w:autoSpaceDN w:val="0"/>
-        <w:adjustRightInd w:val="0"/>
-        <w:spacing w:after="0" w:line="240" w:lineRule="auto"/>
-        <w:rPr>
-          <w:rFonts w:cstheme="minorHAnsi"/>
-          <w:sz w:val="24"/>
-          <w:szCs w:val="24"/>
-        </w:rPr>
-      </w:pPr>
-    </w:p>
-    <w:p>
-      <w:pPr>
-        <w:autoSpaceDE w:val="0"/>
-        <w:autoSpaceDN w:val="0"/>
-        <w:adjustRightInd w:val="0"/>
-        <w:spacing w:after="0" w:line="240" w:lineRule="auto"/>
-        <w:rPr>
-          <w:rFonts w:cstheme="minorHAnsi"/>
-          <w:b/>
-          <w:bCs/>
-          <w:sz w:val="24"/>
-          <w:szCs w:val="24"/>
-        </w:rPr>
-      </w:pPr>
-      <w:r>
-        <w:rPr>
-          <w:rFonts w:cstheme="minorHAnsi"/>
-          <w:b/>
-          <w:bCs/>
-          <w:sz w:val="24"/>
-          <w:szCs w:val="24"/>
-        </w:rPr>
-        <w:t>Do you think a variant of Dijkstra's algorithm with source vertex s could take advantage of the results of a DFS starting from s? If so, describe how and under what circumstances. If not, why not? Brie</w:t>
-      </w:r>
-      <w:r>
-        <w:rPr>
-          <w:rFonts w:cstheme="minorHAnsi"/>
-          <w:b/>
-          <w:bCs/>
-          <w:sz w:val="24"/>
-          <w:szCs w:val="24"/>
-        </w:rPr>
-        <w:t>fl</w:t>
-      </w:r>
-      <w:r>
-        <w:rPr>
-          <w:rFonts w:cstheme="minorHAnsi"/>
-          <w:b/>
-          <w:bCs/>
-          <w:sz w:val="24"/>
-          <w:szCs w:val="24"/>
-        </w:rPr>
-        <w:t>y explain your answer.</w:t>
-      </w:r>
-    </w:p>
-    <w:p>
-      <w:pPr>
-        <w:rPr>
-          <w:rFonts w:cstheme="minorHAnsi"/>
-          <w:sz w:val="24"/>
-          <w:szCs w:val="24"/>
-        </w:rPr>
-      </w:pPr>
-      <w:r>
-        <w:rPr>
-          <w:rFonts w:cstheme="minorHAnsi"/>
-          <w:sz w:val="24"/>
-          <w:szCs w:val="24"/>
-        </w:rPr>
-        <w:t xml:space="preserve">Yes, I believe it can </w:t>
+      <w:r>
+        <w:rPr>
+          <w:rFonts w:ascii="Times New Roman" w:hAnsi="Times New Roman" w:cs="Times New Roman"/>
+          <w:sz w:val="24"/>
+          <w:szCs w:val="24"/>
+        </w:rPr>
+        <w:tab/>
+        <w:t xml:space="preserve">If we were to modify Dijkstra’s algorithm to use source vertex s, it would not take advantage of this change because s and t </w:t>
+      </w:r>
+      <w:r>
+        <w:rPr>
+          <w:rFonts w:ascii="Times New Roman" w:hAnsi="Times New Roman" w:cs="Times New Roman"/>
+          <w:sz w:val="24"/>
+          <w:szCs w:val="24"/>
+        </w:rPr>
+        <w:t>would not</w:t>
+      </w:r>
+      <w:r>
+        <w:rPr>
+          <w:rFonts w:ascii="Times New Roman" w:hAnsi="Times New Roman" w:cs="Times New Roman"/>
+          <w:sz w:val="24"/>
+          <w:szCs w:val="24"/>
+        </w:rPr>
+        <w:t xml:space="preserve"> exist in the same tree, therefore no path </w:t>
+      </w:r>
+      <w:r>
+        <w:rPr>
+          <w:rFonts w:ascii="Times New Roman" w:hAnsi="Times New Roman" w:cs="Times New Roman"/>
+          <w:sz w:val="24"/>
+          <w:szCs w:val="24"/>
+        </w:rPr>
+        <w:t>exists,</w:t>
+      </w:r>
+      <w:r>
+        <w:rPr>
+          <w:rFonts w:ascii="Times New Roman" w:hAnsi="Times New Roman" w:cs="Times New Roman"/>
+          <w:sz w:val="24"/>
+          <w:szCs w:val="24"/>
+        </w:rPr>
+        <w:t xml:space="preserve"> and this variant of Dijkstra’s would not function properly.</w:t>
       </w:r>
     </w:p>
     <w:sectPr>
